--- a/js高设/第十三章表单/第十三章表单.docx
+++ b/js高设/第十三章表单/第十三章表单.docx
@@ -1072,15 +1072,7 @@
           <w:b/>
           <w:sz w:val="44"/>
         </w:rPr>
-        <w:t>文本框脚本</w:t>
-      </w:r>
-      <w:r>
-        <w:rPr>
-          <w:rFonts w:ascii="微软雅黑" w:eastAsia="微软雅黑" w:hAnsi="微软雅黑" w:hint="eastAsia"/>
-          <w:b/>
-          <w:sz w:val="44"/>
-        </w:rPr>
-        <w:t>（input和text</w:t>
+        <w:t>文本框脚本（input和text</w:t>
       </w:r>
       <w:r>
         <w:rPr>
@@ -1498,6 +1490,22 @@
         </w:rPr>
         <w:t>不过无法确定是哪一部分的文本。</w:t>
       </w:r>
+      <w:hyperlink r:id="rId9" w:history="1">
+        <w:r>
+          <w:rPr>
+            <w:rStyle w:val="a6"/>
+            <w:rFonts w:ascii="微软雅黑" w:eastAsia="微软雅黑" w:hAnsi="微软雅黑"/>
+          </w:rPr>
+          <w:t>D</w:t>
+        </w:r>
+        <w:r>
+          <w:rPr>
+            <w:rStyle w:val="a6"/>
+            <w:rFonts w:ascii="微软雅黑" w:eastAsia="微软雅黑" w:hAnsi="微软雅黑" w:hint="eastAsia"/>
+          </w:rPr>
+          <w:t>ome3-1</w:t>
+        </w:r>
+      </w:hyperlink>
     </w:p>
     <w:p>
       <w:pPr>
@@ -1570,17 +1578,48 @@
         </w:rPr>
         <w:t>。</w:t>
       </w:r>
-      <w:r>
-        <w:rPr>
-          <w:rFonts w:ascii="微软雅黑" w:eastAsia="微软雅黑" w:hAnsi="微软雅黑"/>
-        </w:rPr>
-        <w:t>D</w:t>
-      </w:r>
-      <w:r>
-        <w:rPr>
-          <w:rFonts w:ascii="微软雅黑" w:eastAsia="微软雅黑" w:hAnsi="微软雅黑" w:hint="eastAsia"/>
-        </w:rPr>
-        <w:t>ome3</w:t>
+      <w:hyperlink r:id="rId10" w:history="1">
+        <w:r>
+          <w:rPr>
+            <w:rStyle w:val="a6"/>
+            <w:rFonts w:ascii="微软雅黑" w:eastAsia="微软雅黑" w:hAnsi="微软雅黑"/>
+          </w:rPr>
+          <w:t>D</w:t>
+        </w:r>
+        <w:r>
+          <w:rPr>
+            <w:rStyle w:val="a6"/>
+            <w:rFonts w:ascii="微软雅黑" w:eastAsia="微软雅黑" w:hAnsi="微软雅黑" w:hint="eastAsia"/>
+          </w:rPr>
+          <w:t>ome3</w:t>
+        </w:r>
+        <w:r>
+          <w:rPr>
+            <w:rStyle w:val="a6"/>
+            <w:rFonts w:ascii="微软雅黑" w:eastAsia="微软雅黑" w:hAnsi="微软雅黑" w:hint="eastAsia"/>
+          </w:rPr>
+          <w:t>-2</w:t>
+        </w:r>
+        <w:r>
+          <w:rPr>
+            <w:rStyle w:val="a6"/>
+            <w:rFonts w:ascii="微软雅黑" w:eastAsia="微软雅黑" w:hAnsi="微软雅黑" w:hint="eastAsia"/>
+          </w:rPr>
+          <w:t>（</w:t>
+        </w:r>
+        <w:r>
+          <w:rPr>
+            <w:rStyle w:val="a6"/>
+            <w:rFonts w:ascii="微软雅黑" w:eastAsia="微软雅黑" w:hAnsi="微软雅黑"/>
+          </w:rPr>
+          <w:t>IE）</w:t>
+        </w:r>
+      </w:hyperlink>
+      <w:r>
+        <w:rPr>
+          <w:rFonts w:ascii="微软雅黑" w:eastAsia="微软雅黑" w:hAnsi="微软雅黑"/>
+        </w:rPr>
+        <w:t>textbox.value.substring</w:t>
       </w:r>
     </w:p>
     <w:p>
@@ -1601,7 +1640,7 @@
         <w:ind w:firstLineChars="0"/>
         <w:jc w:val="left"/>
         <w:rPr>
-          <w:rFonts w:ascii="微软雅黑" w:eastAsia="微软雅黑" w:hAnsi="微软雅黑" w:hint="eastAsia"/>
+          <w:rFonts w:ascii="微软雅黑" w:eastAsia="微软雅黑" w:hAnsi="微软雅黑"/>
         </w:rPr>
       </w:pPr>
       <w:r>
@@ -1615,7 +1654,7 @@
       <w:pPr>
         <w:jc w:val="left"/>
         <w:rPr>
-          <w:rFonts w:ascii="微软雅黑" w:eastAsia="微软雅黑" w:hAnsi="微软雅黑" w:hint="eastAsia"/>
+          <w:rFonts w:ascii="微软雅黑" w:eastAsia="微软雅黑" w:hAnsi="微软雅黑"/>
         </w:rPr>
       </w:pPr>
       <w:r>
@@ -1629,7 +1668,7 @@
       <w:pPr>
         <w:jc w:val="left"/>
         <w:rPr>
-          <w:rFonts w:ascii="微软雅黑" w:eastAsia="微软雅黑" w:hAnsi="微软雅黑" w:hint="eastAsia"/>
+          <w:rFonts w:ascii="微软雅黑" w:eastAsia="微软雅黑" w:hAnsi="微软雅黑"/>
         </w:rPr>
       </w:pPr>
       <w:r>
@@ -1655,7 +1694,7 @@
       <w:pPr>
         <w:jc w:val="left"/>
         <w:rPr>
-          <w:rFonts w:ascii="微软雅黑" w:eastAsia="微软雅黑" w:hAnsi="微软雅黑" w:hint="eastAsia"/>
+          <w:rFonts w:ascii="微软雅黑" w:eastAsia="微软雅黑" w:hAnsi="微软雅黑"/>
         </w:rPr>
       </w:pPr>
       <w:r>
@@ -1670,7 +1709,7 @@
         </w:rPr>
         <w:t>需要注意，要屏蔽上、下、左、右、等键（9以上），以及ctrl是否按下（复制黏贴等操作）</w:t>
       </w:r>
-      <w:hyperlink r:id="rId9" w:history="1">
+      <w:hyperlink r:id="rId11" w:history="1">
         <w:r>
           <w:rPr>
             <w:rStyle w:val="a6"/>
@@ -1684,15 +1723,15 @@
       <w:pPr>
         <w:jc w:val="left"/>
         <w:rPr>
-          <w:rFonts w:ascii="微软雅黑" w:eastAsia="微软雅黑" w:hAnsi="微软雅黑" w:hint="eastAsia"/>
-        </w:rPr>
-      </w:pPr>
-    </w:p>
-    <w:p>
-      <w:pPr>
-        <w:jc w:val="left"/>
-        <w:rPr>
-          <w:rFonts w:ascii="微软雅黑" w:eastAsia="微软雅黑" w:hAnsi="微软雅黑" w:hint="eastAsia"/>
+          <w:rFonts w:ascii="微软雅黑" w:eastAsia="微软雅黑" w:hAnsi="微软雅黑"/>
+        </w:rPr>
+      </w:pPr>
+    </w:p>
+    <w:p>
+      <w:pPr>
+        <w:jc w:val="left"/>
+        <w:rPr>
+          <w:rFonts w:ascii="微软雅黑" w:eastAsia="微软雅黑" w:hAnsi="微软雅黑"/>
         </w:rPr>
       </w:pPr>
       <w:r>
@@ -1706,7 +1745,7 @@
       <w:pPr>
         <w:jc w:val="left"/>
         <w:rPr>
-          <w:rFonts w:ascii="微软雅黑" w:eastAsia="微软雅黑" w:hAnsi="微软雅黑" w:hint="eastAsia"/>
+          <w:rFonts w:ascii="微软雅黑" w:eastAsia="微软雅黑" w:hAnsi="微软雅黑"/>
         </w:rPr>
       </w:pPr>
       <w:r>
@@ -1800,7 +1839,7 @@
         </w:rPr>
         <w:t>。而ie则发生在copy等事件前。</w:t>
       </w:r>
-      <w:hyperlink r:id="rId10" w:history="1">
+      <w:hyperlink r:id="rId12" w:history="1">
         <w:r>
           <w:rPr>
             <w:rStyle w:val="a6"/>
@@ -1817,6 +1856,1276 @@
         </w:r>
       </w:hyperlink>
     </w:p>
+    <w:p>
+      <w:pPr>
+        <w:jc w:val="left"/>
+        <w:rPr>
+          <w:rFonts w:ascii="微软雅黑" w:eastAsia="微软雅黑" w:hAnsi="微软雅黑"/>
+        </w:rPr>
+      </w:pPr>
+      <w:r>
+        <w:rPr>
+          <w:rFonts w:ascii="微软雅黑" w:eastAsia="微软雅黑" w:hAnsi="微软雅黑" w:hint="eastAsia"/>
+        </w:rPr>
+        <w:lastRenderedPageBreak/>
+        <w:t>粘贴的时候可以出发</w:t>
+      </w:r>
+      <w:r>
+        <w:rPr>
+          <w:rFonts w:ascii="微软雅黑" w:eastAsia="微软雅黑" w:hAnsi="微软雅黑" w:hint="eastAsia"/>
+        </w:rPr>
+        <w:t>函数来得到将要粘贴的文本，复制的时候可以用函数来设置所复制的内容。</w:t>
+      </w:r>
+      <w:hyperlink r:id="rId13" w:history="1">
+        <w:r>
+          <w:rPr>
+            <w:rStyle w:val="a6"/>
+            <w:rFonts w:ascii="微软雅黑" w:eastAsia="微软雅黑" w:hAnsi="微软雅黑"/>
+          </w:rPr>
+          <w:t>D</w:t>
+        </w:r>
+        <w:r>
+          <w:rPr>
+            <w:rStyle w:val="a6"/>
+            <w:rFonts w:ascii="微软雅黑" w:eastAsia="微软雅黑" w:hAnsi="微软雅黑" w:hint="eastAsia"/>
+          </w:rPr>
+          <w:t>ome5</w:t>
+        </w:r>
+      </w:hyperlink>
+    </w:p>
+    <w:p>
+      <w:pPr>
+        <w:jc w:val="left"/>
+        <w:rPr>
+          <w:rFonts w:ascii="微软雅黑" w:eastAsia="微软雅黑" w:hAnsi="微软雅黑"/>
+        </w:rPr>
+      </w:pPr>
+    </w:p>
+    <w:p>
+      <w:pPr>
+        <w:jc w:val="left"/>
+        <w:rPr>
+          <w:rFonts w:ascii="微软雅黑" w:eastAsia="微软雅黑" w:hAnsi="微软雅黑"/>
+        </w:rPr>
+      </w:pPr>
+      <w:r>
+        <w:rPr>
+          <w:rFonts w:ascii="微软雅黑" w:eastAsia="微软雅黑" w:hAnsi="微软雅黑" w:hint="eastAsia"/>
+        </w:rPr>
+        <w:t>自动切换焦点</w:t>
+      </w:r>
+    </w:p>
+    <w:p>
+      <w:pPr>
+        <w:jc w:val="left"/>
+        <w:rPr>
+          <w:rFonts w:ascii="微软雅黑" w:eastAsia="微软雅黑" w:hAnsi="微软雅黑"/>
+        </w:rPr>
+      </w:pPr>
+      <w:r>
+        <w:rPr>
+          <w:rFonts w:ascii="微软雅黑" w:eastAsia="微软雅黑" w:hAnsi="微软雅黑" w:hint="eastAsia"/>
+        </w:rPr>
+        <w:t>使用js增加表单字段的易用性，其中最常见的是在用户写完当前字段时自动切换到下一个字段。</w:t>
+      </w:r>
+      <w:r>
+        <w:rPr>
+          <w:rFonts w:ascii="微软雅黑" w:eastAsia="微软雅黑" w:hAnsi="微软雅黑" w:hint="eastAsia"/>
+        </w:rPr>
+        <w:t>例如电话号码，为取得完整的电话很多网页通常提供3个文本框。</w:t>
+      </w:r>
+    </w:p>
+    <w:p>
+      <w:pPr>
+        <w:jc w:val="left"/>
+        <w:rPr>
+          <w:rFonts w:ascii="微软雅黑" w:eastAsia="微软雅黑" w:hAnsi="微软雅黑"/>
+        </w:rPr>
+      </w:pPr>
+    </w:p>
+    <w:p>
+      <w:pPr>
+        <w:jc w:val="left"/>
+        <w:rPr>
+          <w:rFonts w:ascii="微软雅黑" w:eastAsia="微软雅黑" w:hAnsi="微软雅黑"/>
+          <w:b/>
+          <w:sz w:val="44"/>
+        </w:rPr>
+      </w:pPr>
+      <w:r>
+        <w:rPr>
+          <w:rFonts w:ascii="微软雅黑" w:eastAsia="微软雅黑" w:hAnsi="微软雅黑" w:hint="eastAsia"/>
+          <w:b/>
+          <w:sz w:val="44"/>
+        </w:rPr>
+        <w:t>选择框脚本</w:t>
+      </w:r>
+    </w:p>
+    <w:p>
+      <w:pPr>
+        <w:jc w:val="left"/>
+        <w:rPr>
+          <w:rFonts w:ascii="微软雅黑" w:eastAsia="微软雅黑" w:hAnsi="微软雅黑"/>
+        </w:rPr>
+      </w:pPr>
+      <w:r>
+        <w:rPr>
+          <w:rFonts w:ascii="微软雅黑" w:eastAsia="微软雅黑" w:hAnsi="微软雅黑"/>
+        </w:rPr>
+        <w:t>除了表单字段共有的属性方法外</w:t>
+      </w:r>
+      <w:r>
+        <w:rPr>
+          <w:rFonts w:ascii="微软雅黑" w:eastAsia="微软雅黑" w:hAnsi="微软雅黑" w:hint="eastAsia"/>
+        </w:rPr>
+        <w:t>，</w:t>
+      </w:r>
+      <w:r>
+        <w:rPr>
+          <w:rFonts w:ascii="微软雅黑" w:eastAsia="微软雅黑" w:hAnsi="微软雅黑"/>
+        </w:rPr>
+        <w:t>还提供</w:t>
+      </w:r>
+    </w:p>
+    <w:p>
+      <w:pPr>
+        <w:jc w:val="left"/>
+        <w:rPr>
+          <w:rFonts w:ascii="微软雅黑" w:eastAsia="微软雅黑" w:hAnsi="微软雅黑"/>
+        </w:rPr>
+      </w:pPr>
+      <w:r>
+        <w:rPr>
+          <w:rFonts w:ascii="微软雅黑" w:eastAsia="微软雅黑" w:hAnsi="微软雅黑"/>
+        </w:rPr>
+        <w:t>add</w:t>
+      </w:r>
+      <w:r>
+        <w:rPr>
+          <w:rFonts w:ascii="微软雅黑" w:eastAsia="微软雅黑" w:hAnsi="微软雅黑" w:hint="eastAsia"/>
+        </w:rPr>
+        <w:t>（newOption, relOption）：在rel位置前插入新option。</w:t>
+      </w:r>
+    </w:p>
+    <w:p>
+      <w:pPr>
+        <w:jc w:val="left"/>
+        <w:rPr>
+          <w:rFonts w:ascii="微软雅黑" w:eastAsia="微软雅黑" w:hAnsi="微软雅黑"/>
+        </w:rPr>
+      </w:pPr>
+      <w:r>
+        <w:rPr>
+          <w:rFonts w:ascii="微软雅黑" w:eastAsia="微软雅黑" w:hAnsi="微软雅黑"/>
+        </w:rPr>
+        <w:t>M</w:t>
+      </w:r>
+      <w:r>
+        <w:rPr>
+          <w:rFonts w:ascii="微软雅黑" w:eastAsia="微软雅黑" w:hAnsi="微软雅黑" w:hint="eastAsia"/>
+        </w:rPr>
+        <w:t>ultiple：boolen，表示是否多选。</w:t>
+      </w:r>
+    </w:p>
+    <w:p>
+      <w:pPr>
+        <w:jc w:val="left"/>
+        <w:rPr>
+          <w:rFonts w:ascii="微软雅黑" w:eastAsia="微软雅黑" w:hAnsi="微软雅黑"/>
+        </w:rPr>
+      </w:pPr>
+      <w:r>
+        <w:rPr>
+          <w:rFonts w:ascii="微软雅黑" w:eastAsia="微软雅黑" w:hAnsi="微软雅黑"/>
+        </w:rPr>
+        <w:t>O</w:t>
+      </w:r>
+      <w:r>
+        <w:rPr>
+          <w:rFonts w:ascii="微软雅黑" w:eastAsia="微软雅黑" w:hAnsi="微软雅黑" w:hint="eastAsia"/>
+        </w:rPr>
+        <w:t>ptions：</w:t>
+      </w:r>
+      <w:r>
+        <w:rPr>
+          <w:rFonts w:ascii="微软雅黑" w:eastAsia="微软雅黑" w:hAnsi="微软雅黑" w:hint="eastAsia"/>
+        </w:rPr>
+        <w:t>控件中所以的option集合。</w:t>
+      </w:r>
+    </w:p>
+    <w:p>
+      <w:pPr>
+        <w:jc w:val="left"/>
+        <w:rPr>
+          <w:rFonts w:ascii="微软雅黑" w:eastAsia="微软雅黑" w:hAnsi="微软雅黑"/>
+        </w:rPr>
+      </w:pPr>
+      <w:r>
+        <w:rPr>
+          <w:rFonts w:ascii="微软雅黑" w:eastAsia="微软雅黑" w:hAnsi="微软雅黑"/>
+        </w:rPr>
+        <w:t>R</w:t>
+      </w:r>
+      <w:r>
+        <w:rPr>
+          <w:rFonts w:ascii="微软雅黑" w:eastAsia="微软雅黑" w:hAnsi="微软雅黑" w:hint="eastAsia"/>
+        </w:rPr>
+        <w:t>emove(index)：移除。</w:t>
+      </w:r>
+    </w:p>
+    <w:p>
+      <w:pPr>
+        <w:jc w:val="left"/>
+        <w:rPr>
+          <w:rFonts w:ascii="微软雅黑" w:eastAsia="微软雅黑" w:hAnsi="微软雅黑"/>
+        </w:rPr>
+      </w:pPr>
+      <w:r>
+        <w:rPr>
+          <w:rFonts w:ascii="微软雅黑" w:eastAsia="微软雅黑" w:hAnsi="微软雅黑" w:hint="eastAsia"/>
+        </w:rPr>
+        <w:t>selectedIndex：获得选中项的索引，从0开始，没有选中则返回-1</w:t>
+      </w:r>
+      <w:r>
+        <w:rPr>
+          <w:rFonts w:ascii="微软雅黑" w:eastAsia="微软雅黑" w:hAnsi="微软雅黑" w:hint="eastAsia"/>
+        </w:rPr>
+        <w:t>，也可以用来设置</w:t>
+      </w:r>
+      <w:r>
+        <w:rPr>
+          <w:rFonts w:ascii="微软雅黑" w:eastAsia="微软雅黑" w:hAnsi="微软雅黑" w:hint="eastAsia"/>
+        </w:rPr>
+        <w:t>。</w:t>
+      </w:r>
+    </w:p>
+    <w:p>
+      <w:pPr>
+        <w:jc w:val="left"/>
+        <w:rPr>
+          <w:rFonts w:ascii="微软雅黑" w:eastAsia="微软雅黑" w:hAnsi="微软雅黑"/>
+        </w:rPr>
+      </w:pPr>
+      <w:r>
+        <w:rPr>
+          <w:rFonts w:ascii="微软雅黑" w:eastAsia="微软雅黑" w:hAnsi="微软雅黑"/>
+        </w:rPr>
+        <w:t>S</w:t>
+      </w:r>
+      <w:r>
+        <w:rPr>
+          <w:rFonts w:ascii="微软雅黑" w:eastAsia="微软雅黑" w:hAnsi="微软雅黑" w:hint="eastAsia"/>
+        </w:rPr>
+        <w:t>ize：同html中size。</w:t>
+      </w:r>
+    </w:p>
+    <w:p>
+      <w:pPr>
+        <w:jc w:val="left"/>
+        <w:rPr>
+          <w:rFonts w:ascii="微软雅黑" w:eastAsia="微软雅黑" w:hAnsi="微软雅黑"/>
+        </w:rPr>
+      </w:pPr>
+      <w:r>
+        <w:rPr>
+          <w:rFonts w:ascii="微软雅黑" w:eastAsia="微软雅黑" w:hAnsi="微软雅黑"/>
+        </w:rPr>
+        <w:t>T</w:t>
+      </w:r>
+      <w:r>
+        <w:rPr>
+          <w:rFonts w:ascii="微软雅黑" w:eastAsia="微软雅黑" w:hAnsi="微软雅黑" w:hint="eastAsia"/>
+        </w:rPr>
+        <w:t>ype：不是</w:t>
+      </w:r>
+      <w:r>
+        <w:rPr>
+          <w:rFonts w:ascii="微软雅黑" w:eastAsia="微软雅黑" w:hAnsi="微软雅黑"/>
+        </w:rPr>
+        <w:t>”</w:t>
+      </w:r>
+      <w:r>
+        <w:rPr>
+          <w:rFonts w:ascii="微软雅黑" w:eastAsia="微软雅黑" w:hAnsi="微软雅黑" w:hint="eastAsia"/>
+        </w:rPr>
+        <w:t>select-one</w:t>
+      </w:r>
+      <w:r>
+        <w:rPr>
+          <w:rFonts w:ascii="微软雅黑" w:eastAsia="微软雅黑" w:hAnsi="微软雅黑"/>
+        </w:rPr>
+        <w:t>”就是”</w:t>
+      </w:r>
+      <w:r>
+        <w:rPr>
+          <w:rFonts w:ascii="微软雅黑" w:eastAsia="微软雅黑" w:hAnsi="微软雅黑" w:hint="eastAsia"/>
+        </w:rPr>
+        <w:t>select-multiple</w:t>
+      </w:r>
+      <w:r>
+        <w:rPr>
+          <w:rFonts w:ascii="微软雅黑" w:eastAsia="微软雅黑" w:hAnsi="微软雅黑"/>
+        </w:rPr>
+        <w:t>”</w:t>
+      </w:r>
+    </w:p>
+    <w:p>
+      <w:pPr>
+        <w:jc w:val="left"/>
+        <w:rPr>
+          <w:rFonts w:ascii="微软雅黑" w:eastAsia="微软雅黑" w:hAnsi="微软雅黑"/>
+        </w:rPr>
+      </w:pPr>
+      <w:r>
+        <w:rPr>
+          <w:rFonts w:ascii="微软雅黑" w:eastAsia="微软雅黑" w:hAnsi="微软雅黑"/>
+        </w:rPr>
+        <w:t>V</w:t>
+      </w:r>
+      <w:r>
+        <w:rPr>
+          <w:rFonts w:ascii="微软雅黑" w:eastAsia="微软雅黑" w:hAnsi="微软雅黑" w:hint="eastAsia"/>
+        </w:rPr>
+        <w:t>alue：如果选中的option有value属性贼取这个value，若无则取文本</w:t>
+      </w:r>
+      <w:r>
+        <w:rPr>
+          <w:rFonts w:ascii="微软雅黑" w:eastAsia="微软雅黑" w:hAnsi="微软雅黑" w:hint="eastAsia"/>
+        </w:rPr>
+        <w:t>（IE则返回空）</w:t>
+      </w:r>
+      <w:r>
+        <w:rPr>
+          <w:rFonts w:ascii="微软雅黑" w:eastAsia="微软雅黑" w:hAnsi="微软雅黑" w:hint="eastAsia"/>
+        </w:rPr>
+        <w:t>，多个选中项则取第一个选中项的值。</w:t>
+      </w:r>
+      <w:hyperlink r:id="rId14" w:history="1">
+        <w:r>
+          <w:rPr>
+            <w:rStyle w:val="a6"/>
+            <w:rFonts w:ascii="微软雅黑" w:eastAsia="微软雅黑" w:hAnsi="微软雅黑"/>
+          </w:rPr>
+          <w:t>D</w:t>
+        </w:r>
+        <w:r>
+          <w:rPr>
+            <w:rStyle w:val="a6"/>
+            <w:rFonts w:ascii="微软雅黑" w:eastAsia="微软雅黑" w:hAnsi="微软雅黑" w:hint="eastAsia"/>
+          </w:rPr>
+          <w:t>ome6</w:t>
+        </w:r>
+      </w:hyperlink>
+    </w:p>
+    <w:p>
+      <w:pPr>
+        <w:jc w:val="left"/>
+        <w:rPr>
+          <w:rFonts w:ascii="微软雅黑" w:eastAsia="微软雅黑" w:hAnsi="微软雅黑"/>
+        </w:rPr>
+      </w:pPr>
+      <w:r>
+        <w:rPr>
+          <w:rFonts w:ascii="微软雅黑" w:eastAsia="微软雅黑" w:hAnsi="微软雅黑"/>
+        </w:rPr>
+        <w:t>O</w:t>
+      </w:r>
+      <w:r>
+        <w:rPr>
+          <w:rFonts w:ascii="微软雅黑" w:eastAsia="微软雅黑" w:hAnsi="微软雅黑" w:hint="eastAsia"/>
+        </w:rPr>
+        <w:t>ption元素有index，label，selected（是否选择，boolen），text，value</w:t>
+      </w:r>
+    </w:p>
+    <w:p>
+      <w:pPr>
+        <w:jc w:val="left"/>
+        <w:rPr>
+          <w:rFonts w:ascii="微软雅黑" w:eastAsia="微软雅黑" w:hAnsi="微软雅黑"/>
+        </w:rPr>
+      </w:pPr>
+    </w:p>
+    <w:p>
+      <w:pPr>
+        <w:pStyle w:val="a5"/>
+        <w:numPr>
+          <w:ilvl w:val="0"/>
+          <w:numId w:val="3"/>
+        </w:numPr>
+        <w:ind w:firstLineChars="0"/>
+        <w:jc w:val="left"/>
+        <w:rPr>
+          <w:rFonts w:ascii="微软雅黑" w:eastAsia="微软雅黑" w:hAnsi="微软雅黑"/>
+        </w:rPr>
+      </w:pPr>
+      <w:r>
+        <w:rPr>
+          <w:rFonts w:ascii="微软雅黑" w:eastAsia="微软雅黑" w:hAnsi="微软雅黑" w:hint="eastAsia"/>
+        </w:rPr>
+        <w:t>选择选项</w:t>
+      </w:r>
+    </w:p>
+    <w:p>
+      <w:pPr>
+        <w:jc w:val="left"/>
+        <w:rPr>
+          <w:rFonts w:ascii="微软雅黑" w:eastAsia="微软雅黑" w:hAnsi="微软雅黑"/>
+        </w:rPr>
+      </w:pPr>
+      <w:r>
+        <w:rPr>
+          <w:rFonts w:ascii="微软雅黑" w:eastAsia="微软雅黑" w:hAnsi="微软雅黑"/>
+        </w:rPr>
+        <w:t>对于</w:t>
+      </w:r>
+      <w:r>
+        <w:rPr>
+          <w:rFonts w:ascii="微软雅黑" w:eastAsia="微软雅黑" w:hAnsi="微软雅黑"/>
+        </w:rPr>
+        <w:t>单选的select来说</w:t>
+      </w:r>
+      <w:r>
+        <w:rPr>
+          <w:rFonts w:ascii="微软雅黑" w:eastAsia="微软雅黑" w:hAnsi="微软雅黑" w:hint="eastAsia"/>
+        </w:rPr>
+        <w:t>，</w:t>
+      </w:r>
+      <w:r>
+        <w:rPr>
+          <w:rFonts w:ascii="微软雅黑" w:eastAsia="微软雅黑" w:hAnsi="微软雅黑"/>
+        </w:rPr>
+        <w:t>可以用selectedOption来取和设置option</w:t>
+      </w:r>
+      <w:r>
+        <w:rPr>
+          <w:rFonts w:ascii="微软雅黑" w:eastAsia="微软雅黑" w:hAnsi="微软雅黑" w:hint="eastAsia"/>
+        </w:rPr>
+        <w:t>，</w:t>
+      </w:r>
+      <w:r>
+        <w:rPr>
+          <w:rFonts w:ascii="微软雅黑" w:eastAsia="微软雅黑" w:hAnsi="微软雅黑"/>
+        </w:rPr>
+        <w:t>而对于多选来说</w:t>
+      </w:r>
+      <w:r>
+        <w:rPr>
+          <w:rFonts w:ascii="微软雅黑" w:eastAsia="微软雅黑" w:hAnsi="微软雅黑" w:hint="eastAsia"/>
+        </w:rPr>
+        <w:t>，</w:t>
+      </w:r>
+      <w:r>
+        <w:rPr>
+          <w:rFonts w:ascii="微软雅黑" w:eastAsia="微软雅黑" w:hAnsi="微软雅黑"/>
+        </w:rPr>
+        <w:lastRenderedPageBreak/>
+        <w:t>只能取和设置第一个</w:t>
+      </w:r>
+      <w:r>
+        <w:rPr>
+          <w:rFonts w:ascii="微软雅黑" w:eastAsia="微软雅黑" w:hAnsi="微软雅黑" w:hint="eastAsia"/>
+        </w:rPr>
+        <w:t>。</w:t>
+      </w:r>
+    </w:p>
+    <w:p>
+      <w:pPr>
+        <w:jc w:val="left"/>
+        <w:rPr>
+          <w:rFonts w:ascii="微软雅黑" w:eastAsia="微软雅黑" w:hAnsi="微软雅黑"/>
+        </w:rPr>
+      </w:pPr>
+      <w:r>
+        <w:rPr>
+          <w:rFonts w:ascii="微软雅黑" w:eastAsia="微软雅黑" w:hAnsi="微软雅黑" w:hint="eastAsia"/>
+        </w:rPr>
+        <w:t>另一种方法就是设置option的selected的值，可以在多选中选择多个option，与第一种方法不同。</w:t>
+      </w:r>
+      <w:r>
+        <w:rPr>
+          <w:rFonts w:ascii="微软雅黑" w:eastAsia="微软雅黑" w:hAnsi="微软雅黑" w:hint="eastAsia"/>
+        </w:rPr>
+        <w:t>需要取得</w:t>
+      </w:r>
+      <w:r>
+        <w:rPr>
+          <w:rFonts w:ascii="微软雅黑" w:eastAsia="微软雅黑" w:hAnsi="微软雅黑" w:hint="eastAsia"/>
+        </w:rPr>
+        <w:t>多选时所用选择的option时可以遍历option的selected属性。</w:t>
+      </w:r>
+    </w:p>
+    <w:p>
+      <w:pPr>
+        <w:jc w:val="left"/>
+        <w:rPr>
+          <w:rFonts w:ascii="微软雅黑" w:eastAsia="微软雅黑" w:hAnsi="微软雅黑"/>
+        </w:rPr>
+      </w:pPr>
+    </w:p>
+    <w:p>
+      <w:pPr>
+        <w:pStyle w:val="a5"/>
+        <w:numPr>
+          <w:ilvl w:val="0"/>
+          <w:numId w:val="3"/>
+        </w:numPr>
+        <w:ind w:firstLineChars="0"/>
+        <w:jc w:val="left"/>
+        <w:rPr>
+          <w:rFonts w:ascii="微软雅黑" w:eastAsia="微软雅黑" w:hAnsi="微软雅黑"/>
+        </w:rPr>
+      </w:pPr>
+      <w:r>
+        <w:rPr>
+          <w:rFonts w:ascii="微软雅黑" w:eastAsia="微软雅黑" w:hAnsi="微软雅黑" w:hint="eastAsia"/>
+        </w:rPr>
+        <w:t>添加选项</w:t>
+      </w:r>
+    </w:p>
+    <w:p>
+      <w:pPr>
+        <w:jc w:val="left"/>
+        <w:rPr>
+          <w:rFonts w:ascii="微软雅黑" w:eastAsia="微软雅黑" w:hAnsi="微软雅黑"/>
+        </w:rPr>
+      </w:pPr>
+      <w:r>
+        <w:rPr>
+          <w:rFonts w:ascii="微软雅黑" w:eastAsia="微软雅黑" w:hAnsi="微软雅黑" w:hint="eastAsia"/>
+        </w:rPr>
+        <w:t>可以用dom操作，</w:t>
+      </w:r>
+      <w:r>
+        <w:rPr>
+          <w:rFonts w:ascii="微软雅黑" w:eastAsia="微软雅黑" w:hAnsi="微软雅黑" w:hint="eastAsia"/>
+        </w:rPr>
+        <w:t xml:space="preserve">var </w:t>
+      </w:r>
+      <w:r>
+        <w:rPr>
+          <w:rFonts w:ascii="微软雅黑" w:eastAsia="微软雅黑" w:hAnsi="微软雅黑" w:hint="eastAsia"/>
+        </w:rPr>
+        <w:t xml:space="preserve">option </w:t>
+      </w:r>
+      <w:r>
+        <w:rPr>
+          <w:rFonts w:ascii="微软雅黑" w:eastAsia="微软雅黑" w:hAnsi="微软雅黑" w:hint="eastAsia"/>
+        </w:rPr>
+        <w:t>= document.createElement(</w:t>
+      </w:r>
+      <w:r>
+        <w:rPr>
+          <w:rFonts w:ascii="微软雅黑" w:eastAsia="微软雅黑" w:hAnsi="微软雅黑"/>
+        </w:rPr>
+        <w:t>“</w:t>
+      </w:r>
+      <w:r>
+        <w:rPr>
+          <w:rFonts w:ascii="微软雅黑" w:eastAsia="微软雅黑" w:hAnsi="微软雅黑" w:hint="eastAsia"/>
+        </w:rPr>
+        <w:t>option</w:t>
+      </w:r>
+      <w:r>
+        <w:rPr>
+          <w:rFonts w:ascii="微软雅黑" w:eastAsia="微软雅黑" w:hAnsi="微软雅黑"/>
+        </w:rPr>
+        <w:t>”</w:t>
+      </w:r>
+      <w:r>
+        <w:rPr>
+          <w:rFonts w:ascii="微软雅黑" w:eastAsia="微软雅黑" w:hAnsi="微软雅黑" w:hint="eastAsia"/>
+        </w:rPr>
+        <w:t>),</w:t>
+      </w:r>
+      <w:r>
+        <w:rPr>
+          <w:rFonts w:ascii="微软雅黑" w:eastAsia="微软雅黑" w:hAnsi="微软雅黑" w:hint="eastAsia"/>
+        </w:rPr>
+        <w:t xml:space="preserve"> </w:t>
+      </w:r>
+      <w:r>
+        <w:rPr>
+          <w:rFonts w:ascii="微软雅黑" w:eastAsia="微软雅黑" w:hAnsi="微软雅黑" w:hint="eastAsia"/>
+        </w:rPr>
+        <w:t>option.appendChild(document.createTextNode(</w:t>
+      </w:r>
+      <w:r>
+        <w:rPr>
+          <w:rFonts w:ascii="微软雅黑" w:eastAsia="微软雅黑" w:hAnsi="微软雅黑"/>
+        </w:rPr>
+        <w:t>“</w:t>
+      </w:r>
+      <w:r>
+        <w:rPr>
+          <w:rFonts w:ascii="微软雅黑" w:eastAsia="微软雅黑" w:hAnsi="微软雅黑" w:hint="eastAsia"/>
+        </w:rPr>
+        <w:t>text</w:t>
+      </w:r>
+      <w:r>
+        <w:rPr>
+          <w:rFonts w:ascii="微软雅黑" w:eastAsia="微软雅黑" w:hAnsi="微软雅黑"/>
+        </w:rPr>
+        <w:t>”</w:t>
+      </w:r>
+      <w:r>
+        <w:rPr>
+          <w:rFonts w:ascii="微软雅黑" w:eastAsia="微软雅黑" w:hAnsi="微软雅黑" w:hint="eastAsia"/>
+        </w:rPr>
+        <w:t>)),</w:t>
+      </w:r>
+    </w:p>
+    <w:p>
+      <w:pPr>
+        <w:jc w:val="left"/>
+        <w:rPr>
+          <w:rFonts w:ascii="微软雅黑" w:eastAsia="微软雅黑" w:hAnsi="微软雅黑"/>
+        </w:rPr>
+      </w:pPr>
+      <w:r>
+        <w:rPr>
+          <w:rFonts w:ascii="微软雅黑" w:eastAsia="微软雅黑" w:hAnsi="微软雅黑"/>
+        </w:rPr>
+        <w:t>O</w:t>
+      </w:r>
+      <w:r>
+        <w:rPr>
+          <w:rFonts w:ascii="微软雅黑" w:eastAsia="微软雅黑" w:hAnsi="微软雅黑" w:hint="eastAsia"/>
+        </w:rPr>
+        <w:t xml:space="preserve">ption.value = </w:t>
+      </w:r>
+      <w:r>
+        <w:rPr>
+          <w:rFonts w:ascii="微软雅黑" w:eastAsia="微软雅黑" w:hAnsi="微软雅黑"/>
+        </w:rPr>
+        <w:t>‘</w:t>
+      </w:r>
+      <w:r>
+        <w:rPr>
+          <w:rFonts w:ascii="微软雅黑" w:eastAsia="微软雅黑" w:hAnsi="微软雅黑" w:hint="eastAsia"/>
+        </w:rPr>
+        <w:t>option</w:t>
+      </w:r>
+      <w:r>
+        <w:rPr>
+          <w:rFonts w:ascii="微软雅黑" w:eastAsia="微软雅黑" w:hAnsi="微软雅黑"/>
+        </w:rPr>
+        <w:t>’</w:t>
+      </w:r>
+      <w:r>
+        <w:rPr>
+          <w:rFonts w:ascii="微软雅黑" w:eastAsia="微软雅黑" w:hAnsi="微软雅黑" w:hint="eastAsia"/>
+        </w:rPr>
+        <w:t>。</w:t>
+      </w:r>
+    </w:p>
+    <w:p>
+      <w:pPr>
+        <w:jc w:val="left"/>
+        <w:rPr>
+          <w:rFonts w:ascii="微软雅黑" w:eastAsia="微软雅黑" w:hAnsi="微软雅黑"/>
+        </w:rPr>
+      </w:pPr>
+    </w:p>
+    <w:p>
+      <w:pPr>
+        <w:jc w:val="left"/>
+        <w:rPr>
+          <w:rFonts w:ascii="微软雅黑" w:eastAsia="微软雅黑" w:hAnsi="微软雅黑"/>
+        </w:rPr>
+      </w:pPr>
+      <w:r>
+        <w:rPr>
+          <w:rFonts w:ascii="微软雅黑" w:eastAsia="微软雅黑" w:hAnsi="微软雅黑" w:hint="eastAsia"/>
+        </w:rPr>
+        <w:t>第二种方法使用option构造函数，接受2个参数(text, vaule)，</w:t>
+      </w:r>
+      <w:r>
+        <w:rPr>
+          <w:rFonts w:ascii="微软雅黑" w:eastAsia="微软雅黑" w:hAnsi="微软雅黑" w:hint="eastAsia"/>
+        </w:rPr>
+        <w:t>第二个参数可选</w:t>
+      </w:r>
+      <w:r>
+        <w:rPr>
+          <w:rFonts w:ascii="微软雅黑" w:eastAsia="微软雅黑" w:hAnsi="微软雅黑" w:hint="eastAsia"/>
+        </w:rPr>
+        <w:t>。</w:t>
+      </w:r>
+    </w:p>
+    <w:p>
+      <w:pPr>
+        <w:jc w:val="left"/>
+        <w:rPr>
+          <w:rFonts w:ascii="微软雅黑" w:eastAsia="微软雅黑" w:hAnsi="微软雅黑"/>
+        </w:rPr>
+      </w:pPr>
+      <w:r>
+        <w:rPr>
+          <w:rFonts w:ascii="微软雅黑" w:eastAsia="微软雅黑" w:hAnsi="微软雅黑"/>
+        </w:rPr>
+        <w:t>O</w:t>
+      </w:r>
+      <w:r>
+        <w:rPr>
+          <w:rFonts w:ascii="微软雅黑" w:eastAsia="微软雅黑" w:hAnsi="微软雅黑" w:hint="eastAsia"/>
+        </w:rPr>
+        <w:t>ption = new Option(</w:t>
+      </w:r>
+      <w:r>
+        <w:rPr>
+          <w:rFonts w:ascii="微软雅黑" w:eastAsia="微软雅黑" w:hAnsi="微软雅黑"/>
+        </w:rPr>
+        <w:t>‘</w:t>
+      </w:r>
+      <w:r>
+        <w:rPr>
+          <w:rFonts w:ascii="微软雅黑" w:eastAsia="微软雅黑" w:hAnsi="微软雅黑" w:hint="eastAsia"/>
+        </w:rPr>
+        <w:t>text</w:t>
+      </w:r>
+      <w:r>
+        <w:rPr>
+          <w:rFonts w:ascii="微软雅黑" w:eastAsia="微软雅黑" w:hAnsi="微软雅黑"/>
+        </w:rPr>
+        <w:t>’</w:t>
+      </w:r>
+      <w:r>
+        <w:rPr>
+          <w:rFonts w:ascii="微软雅黑" w:eastAsia="微软雅黑" w:hAnsi="微软雅黑" w:hint="eastAsia"/>
+        </w:rPr>
+        <w:t xml:space="preserve">, </w:t>
+      </w:r>
+      <w:r>
+        <w:rPr>
+          <w:rFonts w:ascii="微软雅黑" w:eastAsia="微软雅黑" w:hAnsi="微软雅黑"/>
+        </w:rPr>
+        <w:t>’</w:t>
+      </w:r>
+      <w:r>
+        <w:rPr>
+          <w:rFonts w:ascii="微软雅黑" w:eastAsia="微软雅黑" w:hAnsi="微软雅黑" w:hint="eastAsia"/>
+        </w:rPr>
+        <w:t>vaule</w:t>
+      </w:r>
+      <w:r>
+        <w:rPr>
+          <w:rFonts w:ascii="微软雅黑" w:eastAsia="微软雅黑" w:hAnsi="微软雅黑"/>
+        </w:rPr>
+        <w:t>’</w:t>
+      </w:r>
+      <w:r>
+        <w:rPr>
+          <w:rFonts w:ascii="微软雅黑" w:eastAsia="微软雅黑" w:hAnsi="微软雅黑" w:hint="eastAsia"/>
+        </w:rPr>
+        <w:t>);  //IE</w:t>
+      </w:r>
+      <w:r>
+        <w:rPr>
+          <w:rFonts w:ascii="微软雅黑" w:eastAsia="微软雅黑" w:hAnsi="微软雅黑" w:hint="eastAsia"/>
+        </w:rPr>
+        <w:t>中有无法appendChild</w:t>
+      </w:r>
+    </w:p>
+    <w:p>
+      <w:pPr>
+        <w:jc w:val="left"/>
+        <w:rPr>
+          <w:rFonts w:ascii="微软雅黑" w:eastAsia="微软雅黑" w:hAnsi="微软雅黑"/>
+        </w:rPr>
+      </w:pPr>
+      <w:r>
+        <w:rPr>
+          <w:rFonts w:ascii="微软雅黑" w:eastAsia="微软雅黑" w:hAnsi="微软雅黑"/>
+        </w:rPr>
+        <w:t>S</w:t>
+      </w:r>
+      <w:r>
+        <w:rPr>
+          <w:rFonts w:ascii="微软雅黑" w:eastAsia="微软雅黑" w:hAnsi="微软雅黑" w:hint="eastAsia"/>
+        </w:rPr>
+        <w:t>electbox.add(Option, index || null)；//应该使用选择框的add方法</w:t>
+      </w:r>
+    </w:p>
+    <w:p>
+      <w:pPr>
+        <w:jc w:val="left"/>
+        <w:rPr>
+          <w:rFonts w:ascii="微软雅黑" w:eastAsia="微软雅黑" w:hAnsi="微软雅黑"/>
+        </w:rPr>
+      </w:pPr>
+    </w:p>
+    <w:p>
+      <w:pPr>
+        <w:pStyle w:val="a5"/>
+        <w:numPr>
+          <w:ilvl w:val="0"/>
+          <w:numId w:val="3"/>
+        </w:numPr>
+        <w:ind w:firstLineChars="0"/>
+        <w:jc w:val="left"/>
+        <w:rPr>
+          <w:rFonts w:ascii="微软雅黑" w:eastAsia="微软雅黑" w:hAnsi="微软雅黑"/>
+        </w:rPr>
+      </w:pPr>
+      <w:r>
+        <w:rPr>
+          <w:rFonts w:ascii="微软雅黑" w:eastAsia="微软雅黑" w:hAnsi="微软雅黑" w:hint="eastAsia"/>
+        </w:rPr>
+        <w:t>移除选项</w:t>
+      </w:r>
+    </w:p>
+    <w:p>
+      <w:pPr>
+        <w:jc w:val="left"/>
+        <w:rPr>
+          <w:rFonts w:ascii="微软雅黑" w:eastAsia="微软雅黑" w:hAnsi="微软雅黑"/>
+        </w:rPr>
+      </w:pPr>
+      <w:r>
+        <w:rPr>
+          <w:rFonts w:ascii="微软雅黑" w:eastAsia="微软雅黑" w:hAnsi="微软雅黑"/>
+        </w:rPr>
+        <w:t>可以使用removeChild</w:t>
+      </w:r>
+      <w:r>
+        <w:rPr>
+          <w:rFonts w:ascii="微软雅黑" w:eastAsia="微软雅黑" w:hAnsi="微软雅黑" w:hint="eastAsia"/>
+        </w:rPr>
+        <w:t>（selectbox.options[index]）方法。</w:t>
+      </w:r>
+    </w:p>
+    <w:p>
+      <w:pPr>
+        <w:jc w:val="left"/>
+        <w:rPr>
+          <w:rFonts w:ascii="微软雅黑" w:eastAsia="微软雅黑" w:hAnsi="微软雅黑"/>
+        </w:rPr>
+      </w:pPr>
+      <w:r>
+        <w:rPr>
+          <w:rFonts w:ascii="微软雅黑" w:eastAsia="微软雅黑" w:hAnsi="微软雅黑" w:hint="eastAsia"/>
+        </w:rPr>
+        <w:t>也可以使用选择框的方法，</w:t>
+      </w:r>
+      <w:r>
+        <w:rPr>
+          <w:rFonts w:ascii="微软雅黑" w:eastAsia="微软雅黑" w:hAnsi="微软雅黑" w:hint="eastAsia"/>
+        </w:rPr>
+        <w:t>selectbox .</w:t>
+      </w:r>
+      <w:r>
+        <w:rPr>
+          <w:rFonts w:ascii="微软雅黑" w:eastAsia="微软雅黑" w:hAnsi="微软雅黑" w:hint="eastAsia"/>
+        </w:rPr>
+        <w:t>remove（</w:t>
+      </w:r>
+      <w:r>
+        <w:rPr>
+          <w:rFonts w:ascii="微软雅黑" w:eastAsia="微软雅黑" w:hAnsi="微软雅黑" w:hint="eastAsia"/>
+        </w:rPr>
+        <w:t>index</w:t>
+      </w:r>
+      <w:r>
+        <w:rPr>
+          <w:rFonts w:ascii="微软雅黑" w:eastAsia="微软雅黑" w:hAnsi="微软雅黑" w:hint="eastAsia"/>
+        </w:rPr>
+        <w:t>）；</w:t>
+      </w:r>
+    </w:p>
+    <w:p>
+      <w:pPr>
+        <w:jc w:val="left"/>
+        <w:rPr>
+          <w:rFonts w:ascii="微软雅黑" w:eastAsia="微软雅黑" w:hAnsi="微软雅黑"/>
+        </w:rPr>
+      </w:pPr>
+      <w:r>
+        <w:rPr>
+          <w:rFonts w:ascii="微软雅黑" w:eastAsia="微软雅黑" w:hAnsi="微软雅黑" w:hint="eastAsia"/>
+        </w:rPr>
+        <w:t>最后一个方法，</w:t>
+      </w:r>
+      <w:r>
+        <w:rPr>
+          <w:rFonts w:ascii="微软雅黑" w:eastAsia="微软雅黑" w:hAnsi="微软雅黑" w:hint="eastAsia"/>
+        </w:rPr>
+        <w:t>将对应项设置为null  selectbox.options[index] = null;</w:t>
+      </w:r>
+    </w:p>
+    <w:p>
+      <w:pPr>
+        <w:jc w:val="left"/>
+        <w:rPr>
+          <w:rFonts w:ascii="微软雅黑" w:eastAsia="微软雅黑" w:hAnsi="微软雅黑"/>
+        </w:rPr>
+      </w:pPr>
+    </w:p>
+    <w:p>
+      <w:pPr>
+        <w:pStyle w:val="a5"/>
+        <w:numPr>
+          <w:ilvl w:val="0"/>
+          <w:numId w:val="3"/>
+        </w:numPr>
+        <w:ind w:firstLineChars="0"/>
+        <w:jc w:val="left"/>
+        <w:rPr>
+          <w:rFonts w:ascii="微软雅黑" w:eastAsia="微软雅黑" w:hAnsi="微软雅黑"/>
+        </w:rPr>
+      </w:pPr>
+      <w:r>
+        <w:rPr>
+          <w:rFonts w:ascii="微软雅黑" w:eastAsia="微软雅黑" w:hAnsi="微软雅黑" w:hint="eastAsia"/>
+        </w:rPr>
+        <w:t>移动和重排</w:t>
+      </w:r>
+    </w:p>
+    <w:p>
+      <w:pPr>
+        <w:jc w:val="left"/>
+        <w:rPr>
+          <w:rFonts w:ascii="微软雅黑" w:eastAsia="微软雅黑" w:hAnsi="微软雅黑"/>
+        </w:rPr>
+      </w:pPr>
+      <w:r>
+        <w:rPr>
+          <w:rFonts w:ascii="微软雅黑" w:eastAsia="微软雅黑" w:hAnsi="微软雅黑" w:hint="eastAsia"/>
+        </w:rPr>
+        <w:t>用appendChild或者insertBefore</w:t>
+      </w:r>
+      <w:r>
+        <w:rPr>
+          <w:rFonts w:ascii="微软雅黑" w:eastAsia="微软雅黑" w:hAnsi="微软雅黑" w:hint="eastAsia"/>
+        </w:rPr>
+        <w:t>；</w:t>
+      </w:r>
+    </w:p>
+    <w:p>
+      <w:pPr>
+        <w:jc w:val="left"/>
+        <w:rPr>
+          <w:rFonts w:ascii="微软雅黑" w:eastAsia="微软雅黑" w:hAnsi="微软雅黑"/>
+        </w:rPr>
+      </w:pPr>
+      <w:r>
+        <w:rPr>
+          <w:rFonts w:ascii="微软雅黑" w:eastAsia="微软雅黑" w:hAnsi="微软雅黑" w:hint="eastAsia"/>
+        </w:rPr>
+        <w:t xml:space="preserve">用insertBefore往前移动插在index </w:t>
+      </w:r>
+      <w:r>
+        <w:rPr>
+          <w:rFonts w:ascii="微软雅黑" w:eastAsia="微软雅黑" w:hAnsi="微软雅黑"/>
+        </w:rPr>
+        <w:t>–</w:t>
+      </w:r>
+      <w:r>
+        <w:rPr>
+          <w:rFonts w:ascii="微软雅黑" w:eastAsia="微软雅黑" w:hAnsi="微软雅黑" w:hint="eastAsia"/>
+        </w:rPr>
+        <w:t xml:space="preserve"> 1的位置，</w:t>
+      </w:r>
+    </w:p>
+    <w:p>
+      <w:pPr>
+        <w:jc w:val="left"/>
+        <w:rPr>
+          <w:rFonts w:ascii="微软雅黑" w:eastAsia="微软雅黑" w:hAnsi="微软雅黑"/>
+        </w:rPr>
+      </w:pPr>
+      <w:r>
+        <w:rPr>
+          <w:rFonts w:ascii="微软雅黑" w:eastAsia="微软雅黑" w:hAnsi="微软雅黑" w:hint="eastAsia"/>
+        </w:rPr>
+        <w:t>往后移动插在index + 2的位置。</w:t>
+      </w:r>
+    </w:p>
+    <w:p>
+      <w:pPr>
+        <w:jc w:val="left"/>
+        <w:rPr>
+          <w:rFonts w:ascii="微软雅黑" w:eastAsia="微软雅黑" w:hAnsi="微软雅黑"/>
+        </w:rPr>
+      </w:pPr>
+    </w:p>
+    <w:p>
+      <w:pPr>
+        <w:jc w:val="left"/>
+        <w:rPr>
+          <w:rFonts w:ascii="微软雅黑" w:eastAsia="微软雅黑" w:hAnsi="微软雅黑"/>
+          <w:b/>
+          <w:sz w:val="44"/>
+        </w:rPr>
+      </w:pPr>
+      <w:r>
+        <w:rPr>
+          <w:rFonts w:ascii="微软雅黑" w:eastAsia="微软雅黑" w:hAnsi="微软雅黑" w:hint="eastAsia"/>
+          <w:b/>
+          <w:sz w:val="44"/>
+        </w:rPr>
+        <w:t>表单序列化</w:t>
+      </w:r>
+    </w:p>
+    <w:p>
+      <w:pPr>
+        <w:jc w:val="left"/>
+        <w:rPr>
+          <w:rFonts w:ascii="微软雅黑" w:eastAsia="微软雅黑" w:hAnsi="微软雅黑"/>
+        </w:rPr>
+      </w:pPr>
+      <w:r>
+        <w:rPr>
+          <w:rFonts w:ascii="微软雅黑" w:eastAsia="微软雅黑" w:hAnsi="微软雅黑" w:hint="eastAsia"/>
+        </w:rPr>
+        <w:t>在ajax中，需要实现表单序列化。利用表单的type，name属性和value属性。</w:t>
+      </w:r>
+    </w:p>
+    <w:p>
+      <w:pPr>
+        <w:jc w:val="left"/>
+        <w:rPr>
+          <w:rFonts w:ascii="微软雅黑" w:eastAsia="微软雅黑" w:hAnsi="微软雅黑"/>
+        </w:rPr>
+      </w:pPr>
+      <w:r>
+        <w:rPr>
+          <w:rFonts w:ascii="微软雅黑" w:eastAsia="微软雅黑" w:hAnsi="微软雅黑" w:hint="eastAsia"/>
+        </w:rPr>
+        <w:t>表单传送时</w:t>
+      </w:r>
+      <w:r>
+        <w:rPr>
+          <w:rFonts w:ascii="微软雅黑" w:eastAsia="微软雅黑" w:hAnsi="微软雅黑" w:hint="eastAsia"/>
+        </w:rPr>
+        <w:t>需达到要求</w:t>
+      </w:r>
+      <w:r>
+        <w:rPr>
+          <w:rFonts w:ascii="微软雅黑" w:eastAsia="微软雅黑" w:hAnsi="微软雅黑" w:hint="eastAsia"/>
+        </w:rPr>
+        <w:t>：对name和value进行</w:t>
+      </w:r>
+      <w:r>
+        <w:rPr>
+          <w:rFonts w:ascii="微软雅黑" w:eastAsia="微软雅黑" w:hAnsi="微软雅黑" w:hint="eastAsia"/>
+        </w:rPr>
+        <w:t>URI</w:t>
+      </w:r>
+      <w:r>
+        <w:rPr>
+          <w:rFonts w:ascii="微软雅黑" w:eastAsia="微软雅黑" w:hAnsi="微软雅黑" w:hint="eastAsia"/>
+        </w:rPr>
+        <w:t>编码，用&amp;号分开。</w:t>
+      </w:r>
+    </w:p>
+    <w:p>
+      <w:pPr>
+        <w:jc w:val="left"/>
+        <w:rPr>
+          <w:rFonts w:ascii="微软雅黑" w:eastAsia="微软雅黑" w:hAnsi="微软雅黑"/>
+        </w:rPr>
+      </w:pPr>
+      <w:r>
+        <w:rPr>
+          <w:rFonts w:ascii="微软雅黑" w:eastAsia="微软雅黑" w:hAnsi="微软雅黑" w:hint="eastAsia"/>
+        </w:rPr>
+        <w:t>不发送禁用的表单字段</w:t>
+      </w:r>
+    </w:p>
+    <w:p>
+      <w:pPr>
+        <w:jc w:val="left"/>
+        <w:rPr>
+          <w:rFonts w:ascii="微软雅黑" w:eastAsia="微软雅黑" w:hAnsi="微软雅黑"/>
+        </w:rPr>
+      </w:pPr>
+      <w:r>
+        <w:rPr>
+          <w:rFonts w:ascii="微软雅黑" w:eastAsia="微软雅黑" w:hAnsi="微软雅黑" w:hint="eastAsia"/>
+        </w:rPr>
+        <w:t>只发送勾选的单选框或者复选框</w:t>
+      </w:r>
+    </w:p>
+    <w:p>
+      <w:pPr>
+        <w:jc w:val="left"/>
+        <w:rPr>
+          <w:rFonts w:ascii="微软雅黑" w:eastAsia="微软雅黑" w:hAnsi="微软雅黑"/>
+        </w:rPr>
+      </w:pPr>
+      <w:r>
+        <w:rPr>
+          <w:rFonts w:ascii="微软雅黑" w:eastAsia="微软雅黑" w:hAnsi="微软雅黑" w:hint="eastAsia"/>
+        </w:rPr>
+        <w:t>不发送type为reset和submit的按钮</w:t>
+      </w:r>
+    </w:p>
+    <w:p>
+      <w:pPr>
+        <w:jc w:val="left"/>
+        <w:rPr>
+          <w:rFonts w:ascii="微软雅黑" w:eastAsia="微软雅黑" w:hAnsi="微软雅黑"/>
+        </w:rPr>
+      </w:pPr>
+      <w:r>
+        <w:rPr>
+          <w:rFonts w:ascii="微软雅黑" w:eastAsia="微软雅黑" w:hAnsi="微软雅黑" w:hint="eastAsia"/>
+        </w:rPr>
+        <w:t>多选框中选中的值单独一个条目</w:t>
+      </w:r>
+    </w:p>
+    <w:p>
+      <w:pPr>
+        <w:jc w:val="left"/>
+        <w:rPr>
+          <w:rFonts w:ascii="微软雅黑" w:eastAsia="微软雅黑" w:hAnsi="微软雅黑"/>
+        </w:rPr>
+      </w:pPr>
+      <w:r>
+        <w:rPr>
+          <w:rFonts w:ascii="微软雅黑" w:eastAsia="微软雅黑" w:hAnsi="微软雅黑" w:hint="eastAsia"/>
+        </w:rPr>
+        <w:t>单击button按钮会发送提交按钮</w:t>
+      </w:r>
+    </w:p>
+    <w:p>
+      <w:pPr>
+        <w:jc w:val="left"/>
+        <w:rPr>
+          <w:rFonts w:ascii="微软雅黑" w:eastAsia="微软雅黑" w:hAnsi="微软雅黑"/>
+        </w:rPr>
+      </w:pPr>
+      <w:r>
+        <w:rPr>
+          <w:rFonts w:ascii="微软雅黑" w:eastAsia="微软雅黑" w:hAnsi="微软雅黑"/>
+        </w:rPr>
+        <w:t>S</w:t>
+      </w:r>
+      <w:r>
+        <w:rPr>
+          <w:rFonts w:ascii="微软雅黑" w:eastAsia="微软雅黑" w:hAnsi="微软雅黑" w:hint="eastAsia"/>
+        </w:rPr>
+        <w:t>elect元素的值就是选中的option的值，没有值就是文本</w:t>
+      </w:r>
+    </w:p>
+    <w:p>
+      <w:pPr>
+        <w:jc w:val="left"/>
+        <w:rPr>
+          <w:rFonts w:ascii="微软雅黑" w:eastAsia="微软雅黑" w:hAnsi="微软雅黑" w:hint="eastAsia"/>
+        </w:rPr>
+      </w:pPr>
+      <w:hyperlink r:id="rId15" w:history="1">
+        <w:r>
+          <w:rPr>
+            <w:rStyle w:val="a6"/>
+            <w:rFonts w:ascii="微软雅黑" w:eastAsia="微软雅黑" w:hAnsi="微软雅黑"/>
+          </w:rPr>
+          <w:t>D</w:t>
+        </w:r>
+        <w:r>
+          <w:rPr>
+            <w:rStyle w:val="a6"/>
+            <w:rFonts w:ascii="微软雅黑" w:eastAsia="微软雅黑" w:hAnsi="微软雅黑" w:hint="eastAsia"/>
+          </w:rPr>
+          <w:t>ome7</w:t>
+        </w:r>
+      </w:hyperlink>
+    </w:p>
+    <w:p>
+      <w:pPr>
+        <w:jc w:val="left"/>
+        <w:rPr>
+          <w:rFonts w:ascii="微软雅黑" w:eastAsia="微软雅黑" w:hAnsi="微软雅黑" w:hint="eastAsia"/>
+        </w:rPr>
+      </w:pPr>
+    </w:p>
+    <w:p>
+      <w:pPr>
+        <w:jc w:val="left"/>
+        <w:rPr>
+          <w:rFonts w:ascii="微软雅黑" w:eastAsia="微软雅黑" w:hAnsi="微软雅黑"/>
+          <w:b/>
+          <w:sz w:val="44"/>
+        </w:rPr>
+      </w:pPr>
+      <w:r>
+        <w:rPr>
+          <w:rFonts w:ascii="微软雅黑" w:eastAsia="微软雅黑" w:hAnsi="微软雅黑" w:hint="eastAsia"/>
+          <w:b/>
+          <w:sz w:val="44"/>
+        </w:rPr>
+        <w:t>富文本编辑</w:t>
+      </w:r>
+    </w:p>
+    <w:p>
+      <w:pPr>
+        <w:jc w:val="left"/>
+        <w:rPr>
+          <w:rFonts w:ascii="微软雅黑" w:eastAsia="微软雅黑" w:hAnsi="微软雅黑"/>
+        </w:rPr>
+      </w:pPr>
+      <w:r>
+        <w:rPr>
+          <w:rFonts w:ascii="微软雅黑" w:eastAsia="微软雅黑" w:hAnsi="微软雅黑"/>
+        </w:rPr>
+        <w:t>文本编辑器</w:t>
+      </w:r>
+      <w:r>
+        <w:rPr>
+          <w:rFonts w:ascii="微软雅黑" w:eastAsia="微软雅黑" w:hAnsi="微软雅黑" w:hint="eastAsia"/>
+        </w:rPr>
+        <w:t>，</w:t>
+      </w:r>
+      <w:r>
+        <w:rPr>
+          <w:rFonts w:ascii="微软雅黑" w:eastAsia="微软雅黑" w:hAnsi="微软雅黑"/>
+        </w:rPr>
+        <w:t>editor</w:t>
+      </w:r>
+    </w:p>
+    <w:p>
+      <w:pPr>
+        <w:jc w:val="left"/>
+        <w:rPr>
+          <w:rFonts w:ascii="微软雅黑" w:eastAsia="微软雅黑" w:hAnsi="微软雅黑" w:hint="eastAsia"/>
+        </w:rPr>
+      </w:pPr>
+      <w:r>
+        <w:rPr>
+          <w:rFonts w:ascii="微软雅黑" w:eastAsia="微软雅黑" w:hAnsi="微软雅黑"/>
+        </w:rPr>
+        <w:t>通过一个空的iframe和他的designMode属性设置为on来实现</w:t>
+      </w:r>
+      <w:r>
+        <w:rPr>
+          <w:rFonts w:ascii="微软雅黑" w:eastAsia="微软雅黑" w:hAnsi="微软雅黑" w:hint="eastAsia"/>
+        </w:rPr>
+        <w:t>，execCommand（）方法可以实现相应功能，queryCommandEnabled（）可以取得命令是否可用，queryCommandState（）可以取得命令的状态，queryCommandVaule</w:t>
+      </w:r>
+      <w:r>
+        <w:rPr>
+          <w:rFonts w:ascii="微软雅黑" w:eastAsia="微软雅黑" w:hAnsi="微软雅黑" w:hint="eastAsia"/>
+        </w:rPr>
+        <w:t>（）可以取得命令的相关信息。</w:t>
+      </w:r>
+    </w:p>
+    <w:p>
+      <w:pPr>
+        <w:jc w:val="left"/>
+        <w:rPr>
+          <w:rFonts w:ascii="微软雅黑" w:eastAsia="微软雅黑" w:hAnsi="微软雅黑" w:hint="eastAsia"/>
+        </w:rPr>
+      </w:pPr>
+    </w:p>
+    <w:p>
+      <w:pPr>
+        <w:jc w:val="left"/>
+        <w:rPr>
+          <w:rFonts w:ascii="微软雅黑" w:eastAsia="微软雅黑" w:hAnsi="微软雅黑"/>
+        </w:rPr>
+      </w:pPr>
+    </w:p>
     <w:sectPr>
       <w:pgSz w:w="11906" w:h="16838"/>
       <w:pgMar w:top="1440" w:right="1800" w:bottom="1440" w:left="1800" w:header="851" w:footer="992" w:gutter="0"/>
@@ -1957,10 +3266,10 @@
     </w:lvl>
   </w:abstractNum>
   <w:abstractNum w:abstractNumId="1">
-    <w:nsid w:val="7B7E5FF2"/>
+    <w:nsid w:val="5D986923"/>
     <w:multiLevelType w:val="hybridMultilevel"/>
-    <w:tmpl w:val="4F248B62"/>
-    <w:lvl w:ilvl="0" w:tplc="1DBE672A">
+    <w:tmpl w:val="DA78C1CE"/>
+    <w:lvl w:ilvl="0" w:tplc="F1528820">
       <w:start w:val="1"/>
       <w:numFmt w:val="decimal"/>
       <w:lvlText w:val="%1."/>
@@ -2045,11 +3354,103 @@
       </w:pPr>
     </w:lvl>
   </w:abstractNum>
+  <w:abstractNum w:abstractNumId="2">
+    <w:nsid w:val="7B7E5FF2"/>
+    <w:multiLevelType w:val="hybridMultilevel"/>
+    <w:tmpl w:val="4F248B62"/>
+    <w:lvl w:ilvl="0" w:tplc="1DBE672A">
+      <w:start w:val="1"/>
+      <w:numFmt w:val="decimal"/>
+      <w:lvlText w:val="%1."/>
+      <w:lvlJc w:val="left"/>
+      <w:pPr>
+        <w:ind w:left="360" w:hanging="360"/>
+      </w:pPr>
+      <w:rPr>
+        <w:rFonts w:hint="default"/>
+      </w:rPr>
+    </w:lvl>
+    <w:lvl w:ilvl="1" w:tplc="04090019" w:tentative="1">
+      <w:start w:val="1"/>
+      <w:numFmt w:val="lowerLetter"/>
+      <w:lvlText w:val="%2)"/>
+      <w:lvlJc w:val="left"/>
+      <w:pPr>
+        <w:ind w:left="840" w:hanging="420"/>
+      </w:pPr>
+    </w:lvl>
+    <w:lvl w:ilvl="2" w:tplc="0409001B" w:tentative="1">
+      <w:start w:val="1"/>
+      <w:numFmt w:val="lowerRoman"/>
+      <w:lvlText w:val="%3."/>
+      <w:lvlJc w:val="right"/>
+      <w:pPr>
+        <w:ind w:left="1260" w:hanging="420"/>
+      </w:pPr>
+    </w:lvl>
+    <w:lvl w:ilvl="3" w:tplc="0409000F" w:tentative="1">
+      <w:start w:val="1"/>
+      <w:numFmt w:val="decimal"/>
+      <w:lvlText w:val="%4."/>
+      <w:lvlJc w:val="left"/>
+      <w:pPr>
+        <w:ind w:left="1680" w:hanging="420"/>
+      </w:pPr>
+    </w:lvl>
+    <w:lvl w:ilvl="4" w:tplc="04090019" w:tentative="1">
+      <w:start w:val="1"/>
+      <w:numFmt w:val="lowerLetter"/>
+      <w:lvlText w:val="%5)"/>
+      <w:lvlJc w:val="left"/>
+      <w:pPr>
+        <w:ind w:left="2100" w:hanging="420"/>
+      </w:pPr>
+    </w:lvl>
+    <w:lvl w:ilvl="5" w:tplc="0409001B" w:tentative="1">
+      <w:start w:val="1"/>
+      <w:numFmt w:val="lowerRoman"/>
+      <w:lvlText w:val="%6."/>
+      <w:lvlJc w:val="right"/>
+      <w:pPr>
+        <w:ind w:left="2520" w:hanging="420"/>
+      </w:pPr>
+    </w:lvl>
+    <w:lvl w:ilvl="6" w:tplc="0409000F" w:tentative="1">
+      <w:start w:val="1"/>
+      <w:numFmt w:val="decimal"/>
+      <w:lvlText w:val="%7."/>
+      <w:lvlJc w:val="left"/>
+      <w:pPr>
+        <w:ind w:left="2940" w:hanging="420"/>
+      </w:pPr>
+    </w:lvl>
+    <w:lvl w:ilvl="7" w:tplc="04090019" w:tentative="1">
+      <w:start w:val="1"/>
+      <w:numFmt w:val="lowerLetter"/>
+      <w:lvlText w:val="%8)"/>
+      <w:lvlJc w:val="left"/>
+      <w:pPr>
+        <w:ind w:left="3360" w:hanging="420"/>
+      </w:pPr>
+    </w:lvl>
+    <w:lvl w:ilvl="8" w:tplc="0409001B" w:tentative="1">
+      <w:start w:val="1"/>
+      <w:numFmt w:val="lowerRoman"/>
+      <w:lvlText w:val="%9."/>
+      <w:lvlJc w:val="right"/>
+      <w:pPr>
+        <w:ind w:left="3780" w:hanging="420"/>
+      </w:pPr>
+    </w:lvl>
+  </w:abstractNum>
   <w:num w:numId="1">
-    <w:abstractNumId w:val="1"/>
+    <w:abstractNumId w:val="2"/>
   </w:num>
   <w:num w:numId="2">
     <w:abstractNumId w:val="0"/>
+  </w:num>
+  <w:num w:numId="3">
+    <w:abstractNumId w:val="1"/>
   </w:num>
 </w:numbering>
 </file>
